--- a/Edvin.Drive/blanks/Dogovor.docx
+++ b/Edvin.Drive/blanks/Dogovor.docx
@@ -328,7 +328,34 @@
         <w:rPr>
           <w:color w:val="auto"/>
         </w:rPr>
-        <w:t xml:space="preserve">} </w:t>
+        <w:t>}</w:t>
+      </w:r>
+      <w:r>
+        <w:rPr>
+          <w:color w:val="auto"/>
+        </w:rPr>
+        <w:t xml:space="preserve"> $ (</w:t>
+      </w:r>
+      <w:r>
+        <w:rPr>
+          <w:color w:val="auto"/>
+          <w:lang w:val="en-US"/>
+        </w:rPr>
+        <w:t>USD</w:t>
+      </w:r>
+      <w:r>
+        <w:rPr>
+          <w:color w:val="auto"/>
+        </w:rPr>
+        <w:t>)</w:t>
+      </w:r>
+      <w:bookmarkStart w:id="0" w:name="_GoBack"/>
+      <w:bookmarkEnd w:id="0"/>
+      <w:r>
+        <w:rPr>
+          <w:color w:val="auto"/>
+        </w:rPr>
+        <w:t xml:space="preserve"> </w:t>
       </w:r>
       <w:r>
         <w:rPr>
@@ -931,15 +958,7 @@
         <w:rPr>
           <w:color w:val="auto"/>
         </w:rPr>
-        <w:t>Ответственно</w:t>
-      </w:r>
-      <w:bookmarkStart w:id="0" w:name="_GoBack"/>
-      <w:bookmarkEnd w:id="0"/>
-      <w:r>
-        <w:rPr>
-          <w:color w:val="auto"/>
-        </w:rPr>
-        <w:t>сть сторон</w:t>
+        <w:t>Ответственность сторон</w:t>
       </w:r>
     </w:p>
     <w:p>
@@ -2525,29 +2544,15 @@
       </w:rPr>
       <w:t>/</w:t>
     </w:r>
-    <w:r>
-      <w:fldChar w:fldCharType="begin"/>
-    </w:r>
-    <w:r>
-      <w:instrText xml:space="preserve"> NUMPAGES   \* MERGEFORMAT </w:instrText>
-    </w:r>
-    <w:r>
-      <w:fldChar w:fldCharType="separate"/>
-    </w:r>
-    <w:r>
-      <w:rPr>
-        <w:rFonts w:ascii="Arial" w:eastAsia="Arial" w:hAnsi="Arial" w:cs="Arial"/>
-        <w:sz w:val="16"/>
-      </w:rPr>
-      <w:t>4</w:t>
-    </w:r>
-    <w:r>
-      <w:rPr>
-        <w:rFonts w:ascii="Arial" w:eastAsia="Arial" w:hAnsi="Arial" w:cs="Arial"/>
-        <w:sz w:val="16"/>
-      </w:rPr>
-      <w:fldChar w:fldCharType="end"/>
-    </w:r>
+    <w:fldSimple w:instr=" NUMPAGES   \* MERGEFORMAT ">
+      <w:r>
+        <w:rPr>
+          <w:rFonts w:ascii="Arial" w:eastAsia="Arial" w:hAnsi="Arial" w:cs="Arial"/>
+          <w:sz w:val="16"/>
+        </w:rPr>
+        <w:t>4</w:t>
+      </w:r>
+    </w:fldSimple>
   </w:p>
 </w:ftr>
 </file>
@@ -2575,7 +2580,7 @@
         <w:noProof/>
         <w:sz w:val="16"/>
       </w:rPr>
-      <w:t>2</w:t>
+      <w:t>3</w:t>
     </w:r>
     <w:r>
       <w:rPr>
@@ -2591,31 +2596,16 @@
       </w:rPr>
       <w:t>/</w:t>
     </w:r>
-    <w:r>
-      <w:fldChar w:fldCharType="begin"/>
-    </w:r>
-    <w:r>
-      <w:instrText xml:space="preserve"> NUMPAGES   \* MERGEFORMAT </w:instrText>
-    </w:r>
-    <w:r>
-      <w:fldChar w:fldCharType="separate"/>
-    </w:r>
-    <w:r>
-      <w:rPr>
-        <w:rFonts w:ascii="Arial" w:eastAsia="Arial" w:hAnsi="Arial" w:cs="Arial"/>
-        <w:noProof/>
-        <w:sz w:val="16"/>
-      </w:rPr>
-      <w:t>4</w:t>
-    </w:r>
-    <w:r>
-      <w:rPr>
-        <w:rFonts w:ascii="Arial" w:eastAsia="Arial" w:hAnsi="Arial" w:cs="Arial"/>
-        <w:noProof/>
-        <w:sz w:val="16"/>
-      </w:rPr>
-      <w:fldChar w:fldCharType="end"/>
-    </w:r>
+    <w:fldSimple w:instr=" NUMPAGES   \* MERGEFORMAT ">
+      <w:r>
+        <w:rPr>
+          <w:rFonts w:ascii="Arial" w:eastAsia="Arial" w:hAnsi="Arial" w:cs="Arial"/>
+          <w:noProof/>
+          <w:sz w:val="16"/>
+        </w:rPr>
+        <w:t>4</w:t>
+      </w:r>
+    </w:fldSimple>
   </w:p>
 </w:ftr>
 </file>
@@ -2658,29 +2648,15 @@
       </w:rPr>
       <w:t>/</w:t>
     </w:r>
-    <w:r>
-      <w:fldChar w:fldCharType="begin"/>
-    </w:r>
-    <w:r>
-      <w:instrText xml:space="preserve"> NUMPAGES   \* MERGEFORMAT </w:instrText>
-    </w:r>
-    <w:r>
-      <w:fldChar w:fldCharType="separate"/>
-    </w:r>
-    <w:r>
-      <w:rPr>
-        <w:rFonts w:ascii="Arial" w:eastAsia="Arial" w:hAnsi="Arial" w:cs="Arial"/>
-        <w:sz w:val="16"/>
-      </w:rPr>
-      <w:t>4</w:t>
-    </w:r>
-    <w:r>
-      <w:rPr>
-        <w:rFonts w:ascii="Arial" w:eastAsia="Arial" w:hAnsi="Arial" w:cs="Arial"/>
-        <w:sz w:val="16"/>
-      </w:rPr>
-      <w:fldChar w:fldCharType="end"/>
-    </w:r>
+    <w:fldSimple w:instr=" NUMPAGES   \* MERGEFORMAT ">
+      <w:r>
+        <w:rPr>
+          <w:rFonts w:ascii="Arial" w:eastAsia="Arial" w:hAnsi="Arial" w:cs="Arial"/>
+          <w:sz w:val="16"/>
+        </w:rPr>
+        <w:t>4</w:t>
+      </w:r>
+    </w:fldSimple>
   </w:p>
 </w:ftr>
 </file>
